--- a/Лаб_1/Лаб_1.docx
+++ b/Лаб_1/Лаб_1.docx
@@ -1,6 +1,6 @@
 
 <file path=word/document.xml><?xml version="1.0" encoding="utf-8"?>
-<w:document xmlns:wpc="http://schemas.microsoft.com/office/word/2010/wordprocessingCanvas" xmlns:cx="http://schemas.microsoft.com/office/drawing/2014/chartex" xmlns:cx1="http://schemas.microsoft.com/office/drawing/2015/9/8/chartex" xmlns:cx2="http://schemas.microsoft.com/office/drawing/2015/10/21/chartex" xmlns:cx3="http://schemas.microsoft.com/office/drawing/2016/5/9/chartex" xmlns:cx4="http://schemas.microsoft.com/office/drawing/2016/5/10/chartex" xmlns:cx5="http://schemas.microsoft.com/office/drawing/2016/5/11/chartex" xmlns:cx6="http://schemas.microsoft.com/office/drawing/2016/5/12/chartex" xmlns:cx7="http://schemas.microsoft.com/office/drawing/2016/5/13/chartex" xmlns:cx8="http://schemas.microsoft.com/office/drawing/2016/5/14/chartex" xmlns:mc="http://schemas.openxmlformats.org/markup-compatibility/2006" xmlns:aink="http://schemas.microsoft.com/office/drawing/2016/ink" xmlns:am3d="http://schemas.microsoft.com/office/drawing/2017/model3d" xmlns:o="urn:schemas-microsoft-com:office:office" xmlns:oel="http://schemas.microsoft.com/office/2019/extlst" xmlns:r="http://schemas.openxmlformats.org/officeDocument/2006/relationships" xmlns:m="http://schemas.openxmlformats.org/officeDocument/2006/math" xmlns:v="urn:schemas-microsoft-com:vml" xmlns:wp14="http://schemas.microsoft.com/office/word/2010/wordprocessingDrawing" xmlns:wp="http://schemas.openxmlformats.org/drawingml/2006/wordprocessingDrawing" xmlns:w10="urn:schemas-microsoft-com:office:word" xmlns:w="http://schemas.openxmlformats.org/wordprocessingml/2006/main" xmlns:w14="http://schemas.microsoft.com/office/word/2010/wordml" xmlns:w15="http://schemas.microsoft.com/office/word/2012/wordml" xmlns:w16cex="http://schemas.microsoft.com/office/word/2018/wordml/cex" xmlns:w16cid="http://schemas.microsoft.com/office/word/2016/wordml/cid" xmlns:w16="http://schemas.microsoft.com/office/word/2018/wordml" xmlns:w16du="http://schemas.microsoft.com/office/word/2023/wordml/word16du" xmlns:w16sdtdh="http://schemas.microsoft.com/office/word/2020/wordml/sdtdatahash" xmlns:w16sdtfl="http://schemas.microsoft.com/office/word/2024/wordml/sdtformatlock" xmlns:w16se="http://schemas.microsoft.com/office/word/2015/wordml/symex" xmlns:wpg="http://schemas.microsoft.com/office/word/2010/wordprocessingGroup" xmlns:wpi="http://schemas.microsoft.com/office/word/2010/wordprocessingInk" xmlns:wne="http://schemas.microsoft.com/office/word/2006/wordml" xmlns:wps="http://schemas.microsoft.com/office/word/2010/wordprocessingShape" mc:Ignorable="w14 w15 w16se w16cid w16 w16cex w16sdtdh w16sdtfl w16du wp14">
+<w:document xmlns:wpc="http://schemas.microsoft.com/office/word/2010/wordprocessingCanvas" xmlns:cx="http://schemas.microsoft.com/office/drawing/2014/chartex" xmlns:cx1="http://schemas.microsoft.com/office/drawing/2015/9/8/chartex" xmlns:cx2="http://schemas.microsoft.com/office/drawing/2015/10/21/chartex" xmlns:cx3="http://schemas.microsoft.com/office/drawing/2016/5/9/chartex" xmlns:cx4="http://schemas.microsoft.com/office/drawing/2016/5/10/chartex" xmlns:cx5="http://schemas.microsoft.com/office/drawing/2016/5/11/chartex" xmlns:cx6="http://schemas.microsoft.com/office/drawing/2016/5/12/chartex" xmlns:cx7="http://schemas.microsoft.com/office/drawing/2016/5/13/chartex" xmlns:cx8="http://schemas.microsoft.com/office/drawing/2016/5/14/chartex" xmlns:mc="http://schemas.openxmlformats.org/markup-compatibility/2006" xmlns:aink="http://schemas.microsoft.com/office/drawing/2016/ink" xmlns:am3d="http://schemas.microsoft.com/office/drawing/2017/model3d" xmlns:o="urn:schemas-microsoft-com:office:office" xmlns:r="http://schemas.openxmlformats.org/officeDocument/2006/relationships" xmlns:m="http://schemas.openxmlformats.org/officeDocument/2006/math" xmlns:v="urn:schemas-microsoft-com:vml" xmlns:wp14="http://schemas.microsoft.com/office/word/2010/wordprocessingDrawing" xmlns:wp="http://schemas.openxmlformats.org/drawingml/2006/wordprocessingDrawing" xmlns:w10="urn:schemas-microsoft-com:office:word" xmlns:w="http://schemas.openxmlformats.org/wordprocessingml/2006/main" xmlns:w14="http://schemas.microsoft.com/office/word/2010/wordml" xmlns:w15="http://schemas.microsoft.com/office/word/2012/wordml" xmlns:w16cex="http://schemas.microsoft.com/office/word/2018/wordml/cex" xmlns:w16cid="http://schemas.microsoft.com/office/word/2016/wordml/cid" xmlns:w16="http://schemas.microsoft.com/office/word/2018/wordml" xmlns:w16sdtdh="http://schemas.microsoft.com/office/word/2020/wordml/sdtdatahash" xmlns:w16se="http://schemas.microsoft.com/office/word/2015/wordml/symex" xmlns:wpg="http://schemas.microsoft.com/office/word/2010/wordprocessingGroup" xmlns:wpi="http://schemas.microsoft.com/office/word/2010/wordprocessingInk" xmlns:wne="http://schemas.microsoft.com/office/word/2006/wordml" xmlns:wps="http://schemas.microsoft.com/office/word/2010/wordprocessingShape" mc:Ignorable="w14 w15 w16se w16cid w16 w16cex w16sdtdh wp14">
   <w:body>
     <w:p>
       <w:pPr>
@@ -63,6 +63,7 @@
       <w:r>
         <w:rPr>
           <w:rFonts w:ascii="Times New Roman" w:hAnsi="Times New Roman" w:cs="Times New Roman"/>
+          <w:noProof/>
           <w:sz w:val="28"/>
           <w:szCs w:val="28"/>
           <w:lang w:val="en-US"/>
@@ -143,6 +144,9 @@
         </w:rPr>
       </w:pPr>
       <w:r>
+        <w:rPr>
+          <w:noProof/>
+        </w:rPr>
         <w:drawing>
           <wp:inline distT="0" distB="0" distL="0" distR="0" wp14:anchorId="74923FE5" wp14:editId="717A3E4A">
             <wp:extent cx="5454838" cy="3238500"/>
@@ -352,6 +356,7 @@
       <w:r>
         <w:rPr>
           <w:rFonts w:ascii="Times New Roman" w:hAnsi="Times New Roman" w:cs="Times New Roman"/>
+          <w:noProof/>
           <w:sz w:val="28"/>
           <w:szCs w:val="28"/>
           <w:lang w:val="en-US"/>
@@ -523,6 +528,7 @@
       <w:r>
         <w:rPr>
           <w:rFonts w:ascii="Times New Roman" w:hAnsi="Times New Roman" w:cs="Times New Roman"/>
+          <w:noProof/>
           <w:sz w:val="28"/>
           <w:szCs w:val="28"/>
           <w:lang w:val="en-US"/>
@@ -733,6 +739,7 @@
       <w:r>
         <w:rPr>
           <w:rFonts w:ascii="Times New Roman" w:hAnsi="Times New Roman" w:cs="Times New Roman"/>
+          <w:noProof/>
           <w:sz w:val="28"/>
           <w:szCs w:val="28"/>
           <w:lang w:val="en-US"/>
@@ -774,6 +781,1974 @@
         </w:drawing>
       </w:r>
     </w:p>
+    <w:p>
+      <w:pPr>
+        <w:jc w:val="both"/>
+        <w:rPr>
+          <w:rFonts w:ascii="Times New Roman" w:hAnsi="Times New Roman" w:cs="Times New Roman"/>
+          <w:sz w:val="28"/>
+          <w:szCs w:val="28"/>
+        </w:rPr>
+      </w:pPr>
+    </w:p>
+    <w:p>
+      <w:pPr>
+        <w:jc w:val="both"/>
+        <w:rPr>
+          <w:rFonts w:ascii="Times New Roman" w:hAnsi="Times New Roman" w:cs="Times New Roman"/>
+          <w:sz w:val="28"/>
+          <w:szCs w:val="28"/>
+          <w:lang w:val="en-US"/>
+        </w:rPr>
+      </w:pPr>
+      <w:r>
+        <w:rPr>
+          <w:rFonts w:ascii="Times New Roman" w:hAnsi="Times New Roman" w:cs="Times New Roman"/>
+          <w:sz w:val="28"/>
+          <w:szCs w:val="28"/>
+        </w:rPr>
+        <w:t>Простые вычисления</w:t>
+      </w:r>
+      <w:r>
+        <w:rPr>
+          <w:rFonts w:ascii="Times New Roman" w:hAnsi="Times New Roman" w:cs="Times New Roman"/>
+          <w:sz w:val="28"/>
+          <w:szCs w:val="28"/>
+          <w:lang w:val="en-US"/>
+        </w:rPr>
+        <w:t>:</w:t>
+      </w:r>
+    </w:p>
+    <w:p>
+      <w:pPr>
+        <w:jc w:val="both"/>
+        <w:rPr>
+          <w:rFonts w:ascii="Times New Roman" w:hAnsi="Times New Roman" w:cs="Times New Roman"/>
+          <w:sz w:val="28"/>
+          <w:szCs w:val="28"/>
+          <w:lang w:val="en-US"/>
+        </w:rPr>
+      </w:pPr>
+      <w:r>
+        <w:rPr>
+          <w:rFonts w:ascii="Times New Roman" w:hAnsi="Times New Roman" w:cs="Times New Roman"/>
+          <w:sz w:val="28"/>
+          <w:szCs w:val="28"/>
+          <w:lang w:val="en-US"/>
+        </w:rPr>
+        <w:t>SELECT p</w:t>
+      </w:r>
+      <w:proofErr w:type="gramStart"/>
+      <w:r>
+        <w:rPr>
+          <w:rFonts w:ascii="Times New Roman" w:hAnsi="Times New Roman" w:cs="Times New Roman"/>
+          <w:sz w:val="28"/>
+          <w:szCs w:val="28"/>
+          <w:lang w:val="en-US"/>
+        </w:rPr>
+        <w:t>1.plantcost</w:t>
+      </w:r>
+      <w:proofErr w:type="gramEnd"/>
+      <w:r>
+        <w:rPr>
+          <w:rFonts w:ascii="Times New Roman" w:hAnsi="Times New Roman" w:cs="Times New Roman"/>
+          <w:sz w:val="28"/>
+          <w:szCs w:val="28"/>
+          <w:lang w:val="en-US"/>
+        </w:rPr>
+        <w:t xml:space="preserve"> - p2.plantcost AS </w:t>
+      </w:r>
+      <w:proofErr w:type="spellStart"/>
+      <w:r>
+        <w:rPr>
+          <w:rFonts w:ascii="Times New Roman" w:hAnsi="Times New Roman" w:cs="Times New Roman"/>
+          <w:sz w:val="28"/>
+          <w:szCs w:val="28"/>
+          <w:lang w:val="en-US"/>
+        </w:rPr>
+        <w:t>easy_equation</w:t>
+      </w:r>
+      <w:proofErr w:type="spellEnd"/>
+    </w:p>
+    <w:p>
+      <w:pPr>
+        <w:jc w:val="both"/>
+        <w:rPr>
+          <w:rFonts w:ascii="Times New Roman" w:hAnsi="Times New Roman" w:cs="Times New Roman"/>
+          <w:sz w:val="28"/>
+          <w:szCs w:val="28"/>
+          <w:lang w:val="en-US"/>
+        </w:rPr>
+      </w:pPr>
+      <w:r>
+        <w:rPr>
+          <w:rFonts w:ascii="Times New Roman" w:hAnsi="Times New Roman" w:cs="Times New Roman"/>
+          <w:sz w:val="28"/>
+          <w:szCs w:val="28"/>
+          <w:lang w:val="en-US"/>
+        </w:rPr>
+        <w:t>FROM plants AS p1, plants AS p2</w:t>
+      </w:r>
+    </w:p>
+    <w:p>
+      <w:pPr>
+        <w:jc w:val="both"/>
+        <w:rPr>
+          <w:rFonts w:ascii="Times New Roman" w:hAnsi="Times New Roman" w:cs="Times New Roman"/>
+          <w:sz w:val="28"/>
+          <w:szCs w:val="28"/>
+          <w:lang w:val="en-US"/>
+        </w:rPr>
+      </w:pPr>
+      <w:r>
+        <w:rPr>
+          <w:rFonts w:ascii="Times New Roman" w:hAnsi="Times New Roman" w:cs="Times New Roman"/>
+          <w:sz w:val="28"/>
+          <w:szCs w:val="28"/>
+          <w:lang w:val="en-US"/>
+        </w:rPr>
+        <w:t>WHERE p</w:t>
+      </w:r>
+      <w:proofErr w:type="gramStart"/>
+      <w:r>
+        <w:rPr>
+          <w:rFonts w:ascii="Times New Roman" w:hAnsi="Times New Roman" w:cs="Times New Roman"/>
+          <w:sz w:val="28"/>
+          <w:szCs w:val="28"/>
+          <w:lang w:val="en-US"/>
+        </w:rPr>
+        <w:t>1.plantID</w:t>
+      </w:r>
+      <w:proofErr w:type="gramEnd"/>
+      <w:r>
+        <w:rPr>
+          <w:rFonts w:ascii="Times New Roman" w:hAnsi="Times New Roman" w:cs="Times New Roman"/>
+          <w:sz w:val="28"/>
+          <w:szCs w:val="28"/>
+          <w:lang w:val="en-US"/>
+        </w:rPr>
+        <w:t xml:space="preserve"> = 1 AND p2.plantID = 3</w:t>
+      </w:r>
+    </w:p>
+    <w:p>
+      <w:pPr>
+        <w:jc w:val="both"/>
+        <w:rPr>
+          <w:rFonts w:ascii="Times New Roman" w:hAnsi="Times New Roman" w:cs="Times New Roman"/>
+          <w:sz w:val="28"/>
+          <w:szCs w:val="28"/>
+          <w:lang w:val="en-US"/>
+        </w:rPr>
+      </w:pPr>
+      <w:r>
+        <w:rPr>
+          <w:rFonts w:ascii="Times New Roman" w:hAnsi="Times New Roman" w:cs="Times New Roman"/>
+          <w:sz w:val="28"/>
+          <w:szCs w:val="28"/>
+          <w:lang w:val="en-US"/>
+        </w:rPr>
+        <w:drawing>
+          <wp:inline distT="0" distB="0" distL="0" distR="0" wp14:anchorId="2B45450C" wp14:editId="1B769901">
+            <wp:extent cx="1848108" cy="762106"/>
+            <wp:effectExtent l="0" t="0" r="0" b="0"/>
+            <wp:docPr id="1" name="Рисунок 1"/>
+            <wp:cNvGraphicFramePr>
+              <a:graphicFrameLocks xmlns:a="http://schemas.openxmlformats.org/drawingml/2006/main" noChangeAspect="1"/>
+            </wp:cNvGraphicFramePr>
+            <a:graphic xmlns:a="http://schemas.openxmlformats.org/drawingml/2006/main">
+              <a:graphicData uri="http://schemas.openxmlformats.org/drawingml/2006/picture">
+                <pic:pic xmlns:pic="http://schemas.openxmlformats.org/drawingml/2006/picture">
+                  <pic:nvPicPr>
+                    <pic:cNvPr id="1" name=""/>
+                    <pic:cNvPicPr/>
+                  </pic:nvPicPr>
+                  <pic:blipFill>
+                    <a:blip r:embed="rId10"/>
+                    <a:stretch>
+                      <a:fillRect/>
+                    </a:stretch>
+                  </pic:blipFill>
+                  <pic:spPr>
+                    <a:xfrm>
+                      <a:off x="0" y="0"/>
+                      <a:ext cx="1848108" cy="762106"/>
+                    </a:xfrm>
+                    <a:prstGeom prst="rect">
+                      <a:avLst/>
+                    </a:prstGeom>
+                  </pic:spPr>
+                </pic:pic>
+              </a:graphicData>
+            </a:graphic>
+          </wp:inline>
+        </w:drawing>
+      </w:r>
+    </w:p>
+    <w:p>
+      <w:pPr>
+        <w:jc w:val="both"/>
+        <w:rPr>
+          <w:rFonts w:ascii="Times New Roman" w:hAnsi="Times New Roman" w:cs="Times New Roman"/>
+          <w:sz w:val="28"/>
+          <w:szCs w:val="28"/>
+          <w:lang w:val="en-US"/>
+        </w:rPr>
+      </w:pPr>
+    </w:p>
+    <w:p>
+      <w:pPr>
+        <w:jc w:val="both"/>
+        <w:rPr>
+          <w:rFonts w:ascii="Times New Roman" w:hAnsi="Times New Roman" w:cs="Times New Roman"/>
+          <w:sz w:val="28"/>
+          <w:szCs w:val="28"/>
+        </w:rPr>
+      </w:pPr>
+      <w:r>
+        <w:rPr>
+          <w:rFonts w:ascii="Times New Roman" w:hAnsi="Times New Roman" w:cs="Times New Roman"/>
+          <w:sz w:val="28"/>
+          <w:szCs w:val="28"/>
+        </w:rPr>
+        <w:t>Использование</w:t>
+      </w:r>
+      <w:r>
+        <w:rPr>
+          <w:rFonts w:ascii="Times New Roman" w:hAnsi="Times New Roman" w:cs="Times New Roman"/>
+          <w:sz w:val="28"/>
+          <w:szCs w:val="28"/>
+        </w:rPr>
+        <w:t xml:space="preserve"> </w:t>
+      </w:r>
+      <w:r>
+        <w:rPr>
+          <w:rFonts w:ascii="Times New Roman" w:hAnsi="Times New Roman" w:cs="Times New Roman"/>
+          <w:sz w:val="28"/>
+          <w:szCs w:val="28"/>
+        </w:rPr>
+        <w:t>простого</w:t>
+      </w:r>
+      <w:r>
+        <w:rPr>
+          <w:rFonts w:ascii="Times New Roman" w:hAnsi="Times New Roman" w:cs="Times New Roman"/>
+          <w:sz w:val="28"/>
+          <w:szCs w:val="28"/>
+        </w:rPr>
+        <w:t xml:space="preserve"> </w:t>
+      </w:r>
+      <w:r>
+        <w:rPr>
+          <w:rFonts w:ascii="Times New Roman" w:hAnsi="Times New Roman" w:cs="Times New Roman"/>
+          <w:sz w:val="28"/>
+          <w:szCs w:val="28"/>
+        </w:rPr>
+        <w:t>вычисления</w:t>
+      </w:r>
+      <w:r>
+        <w:rPr>
+          <w:rFonts w:ascii="Times New Roman" w:hAnsi="Times New Roman" w:cs="Times New Roman"/>
+          <w:sz w:val="28"/>
+          <w:szCs w:val="28"/>
+        </w:rPr>
+        <w:t xml:space="preserve"> </w:t>
+      </w:r>
+      <w:r>
+        <w:rPr>
+          <w:rFonts w:ascii="Times New Roman" w:hAnsi="Times New Roman" w:cs="Times New Roman"/>
+          <w:sz w:val="28"/>
+          <w:szCs w:val="28"/>
+        </w:rPr>
+        <w:t>как параметр агрегатной функции</w:t>
+      </w:r>
+      <w:r>
+        <w:rPr>
+          <w:rFonts w:ascii="Times New Roman" w:hAnsi="Times New Roman" w:cs="Times New Roman"/>
+          <w:sz w:val="28"/>
+          <w:szCs w:val="28"/>
+        </w:rPr>
+        <w:t>:</w:t>
+      </w:r>
+    </w:p>
+    <w:p>
+      <w:pPr>
+        <w:jc w:val="both"/>
+        <w:rPr>
+          <w:rFonts w:ascii="Times New Roman" w:hAnsi="Times New Roman" w:cs="Times New Roman"/>
+          <w:sz w:val="28"/>
+          <w:szCs w:val="28"/>
+          <w:lang w:val="en-US"/>
+        </w:rPr>
+      </w:pPr>
+      <w:r>
+        <w:rPr>
+          <w:rFonts w:ascii="Times New Roman" w:hAnsi="Times New Roman" w:cs="Times New Roman"/>
+          <w:sz w:val="28"/>
+          <w:szCs w:val="28"/>
+          <w:lang w:val="en-US"/>
+        </w:rPr>
+        <w:t xml:space="preserve">SELECT </w:t>
+      </w:r>
+      <w:proofErr w:type="gramStart"/>
+      <w:r>
+        <w:rPr>
+          <w:rFonts w:ascii="Times New Roman" w:hAnsi="Times New Roman" w:cs="Times New Roman"/>
+          <w:sz w:val="28"/>
+          <w:szCs w:val="28"/>
+          <w:lang w:val="en-US"/>
+        </w:rPr>
+        <w:t>AVG(</w:t>
+      </w:r>
+      <w:proofErr w:type="gramEnd"/>
+      <w:r>
+        <w:rPr>
+          <w:rFonts w:ascii="Times New Roman" w:hAnsi="Times New Roman" w:cs="Times New Roman"/>
+          <w:sz w:val="28"/>
+          <w:szCs w:val="28"/>
+          <w:lang w:val="en-US"/>
+        </w:rPr>
+        <w:t xml:space="preserve">p1.plantcost - p2.plantcost) AS </w:t>
+      </w:r>
+      <w:proofErr w:type="spellStart"/>
+      <w:r>
+        <w:rPr>
+          <w:rFonts w:ascii="Times New Roman" w:hAnsi="Times New Roman" w:cs="Times New Roman"/>
+          <w:sz w:val="28"/>
+          <w:szCs w:val="28"/>
+          <w:lang w:val="en-US"/>
+        </w:rPr>
+        <w:t>easy_equation_AVG</w:t>
+      </w:r>
+      <w:proofErr w:type="spellEnd"/>
+    </w:p>
+    <w:p>
+      <w:pPr>
+        <w:jc w:val="both"/>
+        <w:rPr>
+          <w:rFonts w:ascii="Times New Roman" w:hAnsi="Times New Roman" w:cs="Times New Roman"/>
+          <w:sz w:val="28"/>
+          <w:szCs w:val="28"/>
+          <w:lang w:val="en-US"/>
+        </w:rPr>
+      </w:pPr>
+      <w:r>
+        <w:rPr>
+          <w:rFonts w:ascii="Times New Roman" w:hAnsi="Times New Roman" w:cs="Times New Roman"/>
+          <w:sz w:val="28"/>
+          <w:szCs w:val="28"/>
+          <w:lang w:val="en-US"/>
+        </w:rPr>
+        <w:t>FROM plants AS p1, plants AS p2</w:t>
+      </w:r>
+    </w:p>
+    <w:p>
+      <w:pPr>
+        <w:jc w:val="both"/>
+        <w:rPr>
+          <w:rFonts w:ascii="Times New Roman" w:hAnsi="Times New Roman" w:cs="Times New Roman"/>
+          <w:sz w:val="28"/>
+          <w:szCs w:val="28"/>
+          <w:lang w:val="en-US"/>
+        </w:rPr>
+      </w:pPr>
+      <w:r>
+        <w:rPr>
+          <w:rFonts w:ascii="Times New Roman" w:hAnsi="Times New Roman" w:cs="Times New Roman"/>
+          <w:sz w:val="28"/>
+          <w:szCs w:val="28"/>
+          <w:lang w:val="en-US"/>
+        </w:rPr>
+        <w:t>WHERE p</w:t>
+      </w:r>
+      <w:proofErr w:type="gramStart"/>
+      <w:r>
+        <w:rPr>
+          <w:rFonts w:ascii="Times New Roman" w:hAnsi="Times New Roman" w:cs="Times New Roman"/>
+          <w:sz w:val="28"/>
+          <w:szCs w:val="28"/>
+          <w:lang w:val="en-US"/>
+        </w:rPr>
+        <w:t>1.plantID</w:t>
+      </w:r>
+      <w:proofErr w:type="gramEnd"/>
+      <w:r>
+        <w:rPr>
+          <w:rFonts w:ascii="Times New Roman" w:hAnsi="Times New Roman" w:cs="Times New Roman"/>
+          <w:sz w:val="28"/>
+          <w:szCs w:val="28"/>
+          <w:lang w:val="en-US"/>
+        </w:rPr>
+        <w:t xml:space="preserve"> = 1 AND p2.plantID = 3</w:t>
+      </w:r>
+    </w:p>
+    <w:p>
+      <w:pPr>
+        <w:jc w:val="both"/>
+        <w:rPr>
+          <w:rFonts w:ascii="Times New Roman" w:hAnsi="Times New Roman" w:cs="Times New Roman"/>
+          <w:sz w:val="28"/>
+          <w:szCs w:val="28"/>
+          <w:lang w:val="en-US"/>
+        </w:rPr>
+      </w:pPr>
+      <w:r>
+        <w:rPr>
+          <w:rFonts w:ascii="Times New Roman" w:hAnsi="Times New Roman" w:cs="Times New Roman"/>
+          <w:sz w:val="28"/>
+          <w:szCs w:val="28"/>
+          <w:lang w:val="en-US"/>
+        </w:rPr>
+        <w:lastRenderedPageBreak/>
+        <w:drawing>
+          <wp:inline distT="0" distB="0" distL="0" distR="0" wp14:anchorId="220AA505" wp14:editId="0D697BC0">
+            <wp:extent cx="2267266" cy="762106"/>
+            <wp:effectExtent l="0" t="0" r="0" b="0"/>
+            <wp:docPr id="2" name="Рисунок 2"/>
+            <wp:cNvGraphicFramePr>
+              <a:graphicFrameLocks xmlns:a="http://schemas.openxmlformats.org/drawingml/2006/main" noChangeAspect="1"/>
+            </wp:cNvGraphicFramePr>
+            <a:graphic xmlns:a="http://schemas.openxmlformats.org/drawingml/2006/main">
+              <a:graphicData uri="http://schemas.openxmlformats.org/drawingml/2006/picture">
+                <pic:pic xmlns:pic="http://schemas.openxmlformats.org/drawingml/2006/picture">
+                  <pic:nvPicPr>
+                    <pic:cNvPr id="1" name=""/>
+                    <pic:cNvPicPr/>
+                  </pic:nvPicPr>
+                  <pic:blipFill>
+                    <a:blip r:embed="rId11"/>
+                    <a:stretch>
+                      <a:fillRect/>
+                    </a:stretch>
+                  </pic:blipFill>
+                  <pic:spPr>
+                    <a:xfrm>
+                      <a:off x="0" y="0"/>
+                      <a:ext cx="2267266" cy="762106"/>
+                    </a:xfrm>
+                    <a:prstGeom prst="rect">
+                      <a:avLst/>
+                    </a:prstGeom>
+                  </pic:spPr>
+                </pic:pic>
+              </a:graphicData>
+            </a:graphic>
+          </wp:inline>
+        </w:drawing>
+      </w:r>
+    </w:p>
+    <w:p>
+      <w:pPr>
+        <w:jc w:val="both"/>
+        <w:rPr>
+          <w:rFonts w:ascii="Times New Roman" w:hAnsi="Times New Roman" w:cs="Times New Roman"/>
+          <w:sz w:val="28"/>
+          <w:szCs w:val="28"/>
+          <w:lang w:val="en-US"/>
+        </w:rPr>
+      </w:pPr>
+    </w:p>
+    <w:p>
+      <w:pPr>
+        <w:jc w:val="both"/>
+        <w:rPr>
+          <w:rFonts w:ascii="Times New Roman" w:hAnsi="Times New Roman" w:cs="Times New Roman"/>
+          <w:sz w:val="28"/>
+          <w:szCs w:val="28"/>
+        </w:rPr>
+      </w:pPr>
+      <w:r>
+        <w:rPr>
+          <w:rFonts w:ascii="Times New Roman" w:hAnsi="Times New Roman" w:cs="Times New Roman"/>
+          <w:sz w:val="28"/>
+          <w:szCs w:val="28"/>
+        </w:rPr>
+        <w:t>Использование</w:t>
+      </w:r>
+      <w:r>
+        <w:rPr>
+          <w:rFonts w:ascii="Times New Roman" w:hAnsi="Times New Roman" w:cs="Times New Roman"/>
+          <w:sz w:val="28"/>
+          <w:szCs w:val="28"/>
+          <w:lang w:val="en-US"/>
+        </w:rPr>
+        <w:t xml:space="preserve"> </w:t>
+      </w:r>
+      <w:r>
+        <w:rPr>
+          <w:rFonts w:ascii="Times New Roman" w:hAnsi="Times New Roman" w:cs="Times New Roman"/>
+          <w:sz w:val="28"/>
+          <w:szCs w:val="28"/>
+        </w:rPr>
+        <w:t xml:space="preserve">группировки </w:t>
+      </w:r>
+      <w:r>
+        <w:rPr>
+          <w:rFonts w:ascii="Times New Roman" w:hAnsi="Times New Roman" w:cs="Times New Roman"/>
+          <w:sz w:val="28"/>
+          <w:szCs w:val="28"/>
+          <w:lang w:val="en-US"/>
+        </w:rPr>
+        <w:t xml:space="preserve">GROUP BY </w:t>
+      </w:r>
+    </w:p>
+    <w:p>
+      <w:pPr>
+        <w:jc w:val="both"/>
+        <w:rPr>
+          <w:rFonts w:ascii="Times New Roman" w:hAnsi="Times New Roman" w:cs="Times New Roman"/>
+          <w:sz w:val="28"/>
+          <w:szCs w:val="28"/>
+          <w:lang w:val="en-US"/>
+        </w:rPr>
+      </w:pPr>
+      <w:r>
+        <w:rPr>
+          <w:rFonts w:ascii="Times New Roman" w:hAnsi="Times New Roman" w:cs="Times New Roman"/>
+          <w:sz w:val="28"/>
+          <w:szCs w:val="28"/>
+          <w:lang w:val="en-US"/>
+        </w:rPr>
+        <w:t xml:space="preserve">SELECT </w:t>
+      </w:r>
+      <w:proofErr w:type="gramStart"/>
+      <w:r>
+        <w:rPr>
+          <w:rFonts w:ascii="Times New Roman" w:hAnsi="Times New Roman" w:cs="Times New Roman"/>
+          <w:sz w:val="28"/>
+          <w:szCs w:val="28"/>
+          <w:lang w:val="en-US"/>
+        </w:rPr>
+        <w:t>AVG(</w:t>
+      </w:r>
+      <w:proofErr w:type="spellStart"/>
+      <w:proofErr w:type="gramEnd"/>
+      <w:r>
+        <w:rPr>
+          <w:rFonts w:ascii="Times New Roman" w:hAnsi="Times New Roman" w:cs="Times New Roman"/>
+          <w:sz w:val="28"/>
+          <w:szCs w:val="28"/>
+          <w:lang w:val="en-US"/>
+        </w:rPr>
+        <w:t>plantcost</w:t>
+      </w:r>
+      <w:proofErr w:type="spellEnd"/>
+      <w:r>
+        <w:rPr>
+          <w:rFonts w:ascii="Times New Roman" w:hAnsi="Times New Roman" w:cs="Times New Roman"/>
+          <w:sz w:val="28"/>
+          <w:szCs w:val="28"/>
+          <w:lang w:val="en-US"/>
+        </w:rPr>
+        <w:t xml:space="preserve">), </w:t>
+      </w:r>
+      <w:proofErr w:type="spellStart"/>
+      <w:r>
+        <w:rPr>
+          <w:rFonts w:ascii="Times New Roman" w:hAnsi="Times New Roman" w:cs="Times New Roman"/>
+          <w:sz w:val="28"/>
+          <w:szCs w:val="28"/>
+          <w:lang w:val="en-US"/>
+        </w:rPr>
+        <w:t>plantType</w:t>
+      </w:r>
+      <w:proofErr w:type="spellEnd"/>
+    </w:p>
+    <w:p>
+      <w:pPr>
+        <w:jc w:val="both"/>
+        <w:rPr>
+          <w:rFonts w:ascii="Times New Roman" w:hAnsi="Times New Roman" w:cs="Times New Roman"/>
+          <w:sz w:val="28"/>
+          <w:szCs w:val="28"/>
+          <w:lang w:val="en-US"/>
+        </w:rPr>
+      </w:pPr>
+      <w:r>
+        <w:rPr>
+          <w:rFonts w:ascii="Times New Roman" w:hAnsi="Times New Roman" w:cs="Times New Roman"/>
+          <w:sz w:val="28"/>
+          <w:szCs w:val="28"/>
+          <w:lang w:val="en-US"/>
+        </w:rPr>
+        <w:t>FROM plants</w:t>
+      </w:r>
+    </w:p>
+    <w:p>
+      <w:pPr>
+        <w:jc w:val="both"/>
+        <w:rPr>
+          <w:rFonts w:ascii="Times New Roman" w:hAnsi="Times New Roman" w:cs="Times New Roman"/>
+          <w:sz w:val="28"/>
+          <w:szCs w:val="28"/>
+          <w:lang w:val="en-US"/>
+        </w:rPr>
+      </w:pPr>
+      <w:r>
+        <w:rPr>
+          <w:rFonts w:ascii="Times New Roman" w:hAnsi="Times New Roman" w:cs="Times New Roman"/>
+          <w:sz w:val="28"/>
+          <w:szCs w:val="28"/>
+          <w:lang w:val="en-US"/>
+        </w:rPr>
+        <w:t xml:space="preserve">GROUP BY </w:t>
+      </w:r>
+      <w:proofErr w:type="spellStart"/>
+      <w:r>
+        <w:rPr>
+          <w:rFonts w:ascii="Times New Roman" w:hAnsi="Times New Roman" w:cs="Times New Roman"/>
+          <w:sz w:val="28"/>
+          <w:szCs w:val="28"/>
+          <w:lang w:val="en-US"/>
+        </w:rPr>
+        <w:t>plantType</w:t>
+      </w:r>
+      <w:proofErr w:type="spellEnd"/>
+    </w:p>
+    <w:p>
+      <w:pPr>
+        <w:jc w:val="both"/>
+        <w:rPr>
+          <w:rFonts w:ascii="Times New Roman" w:hAnsi="Times New Roman" w:cs="Times New Roman"/>
+          <w:sz w:val="28"/>
+          <w:szCs w:val="28"/>
+          <w:lang w:val="en-US"/>
+        </w:rPr>
+      </w:pPr>
+      <w:r>
+        <w:rPr>
+          <w:rFonts w:ascii="Times New Roman" w:hAnsi="Times New Roman" w:cs="Times New Roman"/>
+          <w:sz w:val="28"/>
+          <w:szCs w:val="28"/>
+          <w:lang w:val="en-US"/>
+        </w:rPr>
+        <w:drawing>
+          <wp:inline distT="0" distB="0" distL="0" distR="0" wp14:anchorId="66EDF74E" wp14:editId="52355D9A">
+            <wp:extent cx="3324689" cy="3086531"/>
+            <wp:effectExtent l="0" t="0" r="9525" b="0"/>
+            <wp:docPr id="3" name="Рисунок 3"/>
+            <wp:cNvGraphicFramePr>
+              <a:graphicFrameLocks xmlns:a="http://schemas.openxmlformats.org/drawingml/2006/main" noChangeAspect="1"/>
+            </wp:cNvGraphicFramePr>
+            <a:graphic xmlns:a="http://schemas.openxmlformats.org/drawingml/2006/main">
+              <a:graphicData uri="http://schemas.openxmlformats.org/drawingml/2006/picture">
+                <pic:pic xmlns:pic="http://schemas.openxmlformats.org/drawingml/2006/picture">
+                  <pic:nvPicPr>
+                    <pic:cNvPr id="1" name=""/>
+                    <pic:cNvPicPr/>
+                  </pic:nvPicPr>
+                  <pic:blipFill>
+                    <a:blip r:embed="rId12"/>
+                    <a:stretch>
+                      <a:fillRect/>
+                    </a:stretch>
+                  </pic:blipFill>
+                  <pic:spPr>
+                    <a:xfrm>
+                      <a:off x="0" y="0"/>
+                      <a:ext cx="3324689" cy="3086531"/>
+                    </a:xfrm>
+                    <a:prstGeom prst="rect">
+                      <a:avLst/>
+                    </a:prstGeom>
+                  </pic:spPr>
+                </pic:pic>
+              </a:graphicData>
+            </a:graphic>
+          </wp:inline>
+        </w:drawing>
+      </w:r>
+    </w:p>
+    <w:p>
+      <w:pPr>
+        <w:jc w:val="both"/>
+        <w:rPr>
+          <w:rFonts w:ascii="Times New Roman" w:hAnsi="Times New Roman" w:cs="Times New Roman"/>
+          <w:sz w:val="28"/>
+          <w:szCs w:val="28"/>
+          <w:lang w:val="en-US"/>
+        </w:rPr>
+      </w:pPr>
+    </w:p>
+    <w:p>
+      <w:pPr>
+        <w:jc w:val="both"/>
+        <w:rPr>
+          <w:rFonts w:ascii="Times New Roman" w:hAnsi="Times New Roman" w:cs="Times New Roman"/>
+          <w:sz w:val="28"/>
+          <w:szCs w:val="28"/>
+          <w:lang w:val="en-US"/>
+        </w:rPr>
+      </w:pPr>
+      <w:r>
+        <w:rPr>
+          <w:rFonts w:ascii="Times New Roman" w:hAnsi="Times New Roman" w:cs="Times New Roman"/>
+          <w:sz w:val="28"/>
+          <w:szCs w:val="28"/>
+        </w:rPr>
+        <w:t xml:space="preserve">Использование предложения </w:t>
+      </w:r>
+      <w:r>
+        <w:rPr>
+          <w:rFonts w:ascii="Times New Roman" w:hAnsi="Times New Roman" w:cs="Times New Roman"/>
+          <w:sz w:val="28"/>
+          <w:szCs w:val="28"/>
+          <w:lang w:val="en-US"/>
+        </w:rPr>
+        <w:t>HAVING:</w:t>
+      </w:r>
+    </w:p>
+    <w:p>
+      <w:pPr>
+        <w:jc w:val="both"/>
+        <w:rPr>
+          <w:rFonts w:ascii="Times New Roman" w:hAnsi="Times New Roman" w:cs="Times New Roman"/>
+          <w:sz w:val="28"/>
+          <w:szCs w:val="28"/>
+          <w:lang w:val="en-US"/>
+        </w:rPr>
+      </w:pPr>
+      <w:r>
+        <w:rPr>
+          <w:rFonts w:ascii="Times New Roman" w:hAnsi="Times New Roman" w:cs="Times New Roman"/>
+          <w:sz w:val="28"/>
+          <w:szCs w:val="28"/>
+          <w:lang w:val="en-US"/>
+        </w:rPr>
+        <w:t xml:space="preserve">SELECT </w:t>
+      </w:r>
+      <w:proofErr w:type="gramStart"/>
+      <w:r>
+        <w:rPr>
+          <w:rFonts w:ascii="Times New Roman" w:hAnsi="Times New Roman" w:cs="Times New Roman"/>
+          <w:sz w:val="28"/>
+          <w:szCs w:val="28"/>
+          <w:lang w:val="en-US"/>
+        </w:rPr>
+        <w:t>AVG(</w:t>
+      </w:r>
+      <w:proofErr w:type="spellStart"/>
+      <w:proofErr w:type="gramEnd"/>
+      <w:r>
+        <w:rPr>
+          <w:rFonts w:ascii="Times New Roman" w:hAnsi="Times New Roman" w:cs="Times New Roman"/>
+          <w:sz w:val="28"/>
+          <w:szCs w:val="28"/>
+          <w:lang w:val="en-US"/>
+        </w:rPr>
+        <w:t>plantcost</w:t>
+      </w:r>
+      <w:proofErr w:type="spellEnd"/>
+      <w:r>
+        <w:rPr>
+          <w:rFonts w:ascii="Times New Roman" w:hAnsi="Times New Roman" w:cs="Times New Roman"/>
+          <w:sz w:val="28"/>
+          <w:szCs w:val="28"/>
+          <w:lang w:val="en-US"/>
+        </w:rPr>
+        <w:t xml:space="preserve">), </w:t>
+      </w:r>
+      <w:proofErr w:type="spellStart"/>
+      <w:r>
+        <w:rPr>
+          <w:rFonts w:ascii="Times New Roman" w:hAnsi="Times New Roman" w:cs="Times New Roman"/>
+          <w:sz w:val="28"/>
+          <w:szCs w:val="28"/>
+          <w:lang w:val="en-US"/>
+        </w:rPr>
+        <w:t>plantType</w:t>
+      </w:r>
+      <w:proofErr w:type="spellEnd"/>
+    </w:p>
+    <w:p>
+      <w:pPr>
+        <w:jc w:val="both"/>
+        <w:rPr>
+          <w:rFonts w:ascii="Times New Roman" w:hAnsi="Times New Roman" w:cs="Times New Roman"/>
+          <w:sz w:val="28"/>
+          <w:szCs w:val="28"/>
+          <w:lang w:val="en-US"/>
+        </w:rPr>
+      </w:pPr>
+      <w:r>
+        <w:rPr>
+          <w:rFonts w:ascii="Times New Roman" w:hAnsi="Times New Roman" w:cs="Times New Roman"/>
+          <w:sz w:val="28"/>
+          <w:szCs w:val="28"/>
+          <w:lang w:val="en-US"/>
+        </w:rPr>
+        <w:t>FROM plants</w:t>
+      </w:r>
+    </w:p>
+    <w:p>
+      <w:pPr>
+        <w:jc w:val="both"/>
+        <w:rPr>
+          <w:rFonts w:ascii="Times New Roman" w:hAnsi="Times New Roman" w:cs="Times New Roman"/>
+          <w:sz w:val="28"/>
+          <w:szCs w:val="28"/>
+          <w:lang w:val="en-US"/>
+        </w:rPr>
+      </w:pPr>
+      <w:r>
+        <w:rPr>
+          <w:rFonts w:ascii="Times New Roman" w:hAnsi="Times New Roman" w:cs="Times New Roman"/>
+          <w:sz w:val="28"/>
+          <w:szCs w:val="28"/>
+          <w:lang w:val="en-US"/>
+        </w:rPr>
+        <w:t xml:space="preserve">GROUP BY </w:t>
+      </w:r>
+      <w:proofErr w:type="spellStart"/>
+      <w:r>
+        <w:rPr>
+          <w:rFonts w:ascii="Times New Roman" w:hAnsi="Times New Roman" w:cs="Times New Roman"/>
+          <w:sz w:val="28"/>
+          <w:szCs w:val="28"/>
+          <w:lang w:val="en-US"/>
+        </w:rPr>
+        <w:t>plantType</w:t>
+      </w:r>
+      <w:proofErr w:type="spellEnd"/>
+    </w:p>
+    <w:p>
+      <w:pPr>
+        <w:jc w:val="both"/>
+        <w:rPr>
+          <w:rFonts w:ascii="Times New Roman" w:hAnsi="Times New Roman" w:cs="Times New Roman"/>
+          <w:sz w:val="28"/>
+          <w:szCs w:val="28"/>
+          <w:lang w:val="en-US"/>
+        </w:rPr>
+      </w:pPr>
+      <w:r>
+        <w:rPr>
+          <w:rFonts w:ascii="Times New Roman" w:hAnsi="Times New Roman" w:cs="Times New Roman"/>
+          <w:sz w:val="28"/>
+          <w:szCs w:val="28"/>
+          <w:lang w:val="en-US"/>
+        </w:rPr>
+        <w:t xml:space="preserve">HAVING </w:t>
+      </w:r>
+      <w:proofErr w:type="gramStart"/>
+      <w:r>
+        <w:rPr>
+          <w:rFonts w:ascii="Times New Roman" w:hAnsi="Times New Roman" w:cs="Times New Roman"/>
+          <w:sz w:val="28"/>
+          <w:szCs w:val="28"/>
+          <w:lang w:val="en-US"/>
+        </w:rPr>
+        <w:t>AVG(</w:t>
+      </w:r>
+      <w:proofErr w:type="spellStart"/>
+      <w:proofErr w:type="gramEnd"/>
+      <w:r>
+        <w:rPr>
+          <w:rFonts w:ascii="Times New Roman" w:hAnsi="Times New Roman" w:cs="Times New Roman"/>
+          <w:sz w:val="28"/>
+          <w:szCs w:val="28"/>
+          <w:lang w:val="en-US"/>
+        </w:rPr>
+        <w:t>plantcost</w:t>
+      </w:r>
+      <w:proofErr w:type="spellEnd"/>
+      <w:r>
+        <w:rPr>
+          <w:rFonts w:ascii="Times New Roman" w:hAnsi="Times New Roman" w:cs="Times New Roman"/>
+          <w:sz w:val="28"/>
+          <w:szCs w:val="28"/>
+          <w:lang w:val="en-US"/>
+        </w:rPr>
+        <w:t>) &gt; 25</w:t>
+      </w:r>
+    </w:p>
+    <w:p>
+      <w:pPr>
+        <w:jc w:val="both"/>
+        <w:rPr>
+          <w:rFonts w:ascii="Times New Roman" w:hAnsi="Times New Roman" w:cs="Times New Roman"/>
+          <w:sz w:val="28"/>
+          <w:szCs w:val="28"/>
+          <w:lang w:val="en-US"/>
+        </w:rPr>
+      </w:pPr>
+      <w:r>
+        <w:rPr>
+          <w:rFonts w:ascii="Times New Roman" w:hAnsi="Times New Roman" w:cs="Times New Roman"/>
+          <w:sz w:val="28"/>
+          <w:szCs w:val="28"/>
+          <w:lang w:val="en-US"/>
+        </w:rPr>
+        <w:drawing>
+          <wp:inline distT="0" distB="0" distL="0" distR="0" wp14:anchorId="5C8B9DB6" wp14:editId="732E25BB">
+            <wp:extent cx="3334215" cy="990738"/>
+            <wp:effectExtent l="0" t="0" r="0" b="0"/>
+            <wp:docPr id="4" name="Рисунок 4"/>
+            <wp:cNvGraphicFramePr>
+              <a:graphicFrameLocks xmlns:a="http://schemas.openxmlformats.org/drawingml/2006/main" noChangeAspect="1"/>
+            </wp:cNvGraphicFramePr>
+            <a:graphic xmlns:a="http://schemas.openxmlformats.org/drawingml/2006/main">
+              <a:graphicData uri="http://schemas.openxmlformats.org/drawingml/2006/picture">
+                <pic:pic xmlns:pic="http://schemas.openxmlformats.org/drawingml/2006/picture">
+                  <pic:nvPicPr>
+                    <pic:cNvPr id="1" name=""/>
+                    <pic:cNvPicPr/>
+                  </pic:nvPicPr>
+                  <pic:blipFill>
+                    <a:blip r:embed="rId13"/>
+                    <a:stretch>
+                      <a:fillRect/>
+                    </a:stretch>
+                  </pic:blipFill>
+                  <pic:spPr>
+                    <a:xfrm>
+                      <a:off x="0" y="0"/>
+                      <a:ext cx="3334215" cy="990738"/>
+                    </a:xfrm>
+                    <a:prstGeom prst="rect">
+                      <a:avLst/>
+                    </a:prstGeom>
+                  </pic:spPr>
+                </pic:pic>
+              </a:graphicData>
+            </a:graphic>
+          </wp:inline>
+        </w:drawing>
+      </w:r>
+    </w:p>
+    <w:p>
+      <w:pPr>
+        <w:jc w:val="both"/>
+        <w:rPr>
+          <w:rFonts w:ascii="Times New Roman" w:hAnsi="Times New Roman" w:cs="Times New Roman"/>
+          <w:sz w:val="28"/>
+          <w:szCs w:val="28"/>
+          <w:lang w:val="en-US"/>
+        </w:rPr>
+      </w:pPr>
+    </w:p>
+    <w:p>
+      <w:pPr>
+        <w:jc w:val="both"/>
+        <w:rPr>
+          <w:rFonts w:ascii="Times New Roman" w:hAnsi="Times New Roman" w:cs="Times New Roman"/>
+          <w:sz w:val="28"/>
+          <w:szCs w:val="28"/>
+        </w:rPr>
+      </w:pPr>
+      <w:r>
+        <w:rPr>
+          <w:rFonts w:ascii="Times New Roman" w:hAnsi="Times New Roman" w:cs="Times New Roman"/>
+          <w:sz w:val="28"/>
+          <w:szCs w:val="28"/>
+        </w:rPr>
+        <w:lastRenderedPageBreak/>
+        <w:t>Использование селекции с соединением в одном запросе</w:t>
+      </w:r>
+    </w:p>
+    <w:p>
+      <w:pPr>
+        <w:jc w:val="both"/>
+        <w:rPr>
+          <w:rFonts w:ascii="Times New Roman" w:hAnsi="Times New Roman" w:cs="Times New Roman"/>
+          <w:sz w:val="28"/>
+          <w:szCs w:val="28"/>
+          <w:lang w:val="en-US"/>
+        </w:rPr>
+      </w:pPr>
+      <w:r>
+        <w:rPr>
+          <w:rFonts w:ascii="Times New Roman" w:hAnsi="Times New Roman" w:cs="Times New Roman"/>
+          <w:sz w:val="28"/>
+          <w:szCs w:val="28"/>
+          <w:lang w:val="en-US"/>
+        </w:rPr>
+        <w:t xml:space="preserve">SELECT </w:t>
+      </w:r>
+      <w:proofErr w:type="spellStart"/>
+      <w:proofErr w:type="gramStart"/>
+      <w:r>
+        <w:rPr>
+          <w:rFonts w:ascii="Times New Roman" w:hAnsi="Times New Roman" w:cs="Times New Roman"/>
+          <w:sz w:val="28"/>
+          <w:szCs w:val="28"/>
+          <w:lang w:val="en-US"/>
+        </w:rPr>
+        <w:t>plants.plantID</w:t>
+      </w:r>
+      <w:proofErr w:type="spellEnd"/>
+      <w:proofErr w:type="gramEnd"/>
+      <w:r>
+        <w:rPr>
+          <w:rFonts w:ascii="Times New Roman" w:hAnsi="Times New Roman" w:cs="Times New Roman"/>
+          <w:sz w:val="28"/>
+          <w:szCs w:val="28"/>
+          <w:lang w:val="en-US"/>
+        </w:rPr>
+        <w:t xml:space="preserve">, </w:t>
+      </w:r>
+      <w:proofErr w:type="spellStart"/>
+      <w:r>
+        <w:rPr>
+          <w:rFonts w:ascii="Times New Roman" w:hAnsi="Times New Roman" w:cs="Times New Roman"/>
+          <w:sz w:val="28"/>
+          <w:szCs w:val="28"/>
+          <w:lang w:val="en-US"/>
+        </w:rPr>
+        <w:t>plants.plantName</w:t>
+      </w:r>
+      <w:proofErr w:type="spellEnd"/>
+      <w:r>
+        <w:rPr>
+          <w:rFonts w:ascii="Times New Roman" w:hAnsi="Times New Roman" w:cs="Times New Roman"/>
+          <w:sz w:val="28"/>
+          <w:szCs w:val="28"/>
+          <w:lang w:val="en-US"/>
+        </w:rPr>
+        <w:t xml:space="preserve">, </w:t>
+      </w:r>
+      <w:proofErr w:type="spellStart"/>
+      <w:r>
+        <w:rPr>
+          <w:rFonts w:ascii="Times New Roman" w:hAnsi="Times New Roman" w:cs="Times New Roman"/>
+          <w:sz w:val="28"/>
+          <w:szCs w:val="28"/>
+          <w:lang w:val="en-US"/>
+        </w:rPr>
+        <w:t>Tplant.TplantName</w:t>
+      </w:r>
+      <w:proofErr w:type="spellEnd"/>
+      <w:r>
+        <w:rPr>
+          <w:rFonts w:ascii="Times New Roman" w:hAnsi="Times New Roman" w:cs="Times New Roman"/>
+          <w:sz w:val="28"/>
+          <w:szCs w:val="28"/>
+          <w:lang w:val="en-US"/>
+        </w:rPr>
+        <w:t xml:space="preserve">, </w:t>
+      </w:r>
+      <w:proofErr w:type="spellStart"/>
+      <w:r>
+        <w:rPr>
+          <w:rFonts w:ascii="Times New Roman" w:hAnsi="Times New Roman" w:cs="Times New Roman"/>
+          <w:sz w:val="28"/>
+          <w:szCs w:val="28"/>
+          <w:lang w:val="en-US"/>
+        </w:rPr>
+        <w:t>Tplant.TplantDescription</w:t>
+      </w:r>
+      <w:proofErr w:type="spellEnd"/>
+    </w:p>
+    <w:p>
+      <w:pPr>
+        <w:jc w:val="both"/>
+        <w:rPr>
+          <w:rFonts w:ascii="Times New Roman" w:hAnsi="Times New Roman" w:cs="Times New Roman"/>
+          <w:sz w:val="28"/>
+          <w:szCs w:val="28"/>
+          <w:lang w:val="en-US"/>
+        </w:rPr>
+      </w:pPr>
+      <w:r>
+        <w:rPr>
+          <w:rFonts w:ascii="Times New Roman" w:hAnsi="Times New Roman" w:cs="Times New Roman"/>
+          <w:sz w:val="28"/>
+          <w:szCs w:val="28"/>
+          <w:lang w:val="en-US"/>
+        </w:rPr>
+        <w:t>FROM plants</w:t>
+      </w:r>
+    </w:p>
+    <w:p>
+      <w:pPr>
+        <w:jc w:val="both"/>
+        <w:rPr>
+          <w:rFonts w:ascii="Times New Roman" w:hAnsi="Times New Roman" w:cs="Times New Roman"/>
+          <w:sz w:val="28"/>
+          <w:szCs w:val="28"/>
+          <w:lang w:val="en-US"/>
+        </w:rPr>
+      </w:pPr>
+      <w:r>
+        <w:rPr>
+          <w:rFonts w:ascii="Times New Roman" w:hAnsi="Times New Roman" w:cs="Times New Roman"/>
+          <w:sz w:val="28"/>
+          <w:szCs w:val="28"/>
+          <w:lang w:val="en-US"/>
+        </w:rPr>
+        <w:t xml:space="preserve">JOIN </w:t>
+      </w:r>
+      <w:proofErr w:type="spellStart"/>
+      <w:r>
+        <w:rPr>
+          <w:rFonts w:ascii="Times New Roman" w:hAnsi="Times New Roman" w:cs="Times New Roman"/>
+          <w:sz w:val="28"/>
+          <w:szCs w:val="28"/>
+          <w:lang w:val="en-US"/>
+        </w:rPr>
+        <w:t>Tplant</w:t>
+      </w:r>
+      <w:proofErr w:type="spellEnd"/>
+      <w:r>
+        <w:rPr>
+          <w:rFonts w:ascii="Times New Roman" w:hAnsi="Times New Roman" w:cs="Times New Roman"/>
+          <w:sz w:val="28"/>
+          <w:szCs w:val="28"/>
+          <w:lang w:val="en-US"/>
+        </w:rPr>
+        <w:t xml:space="preserve"> ON </w:t>
+      </w:r>
+      <w:proofErr w:type="spellStart"/>
+      <w:proofErr w:type="gramStart"/>
+      <w:r>
+        <w:rPr>
+          <w:rFonts w:ascii="Times New Roman" w:hAnsi="Times New Roman" w:cs="Times New Roman"/>
+          <w:sz w:val="28"/>
+          <w:szCs w:val="28"/>
+          <w:lang w:val="en-US"/>
+        </w:rPr>
+        <w:t>plants.plantType</w:t>
+      </w:r>
+      <w:proofErr w:type="spellEnd"/>
+      <w:proofErr w:type="gramEnd"/>
+      <w:r>
+        <w:rPr>
+          <w:rFonts w:ascii="Times New Roman" w:hAnsi="Times New Roman" w:cs="Times New Roman"/>
+          <w:sz w:val="28"/>
+          <w:szCs w:val="28"/>
+          <w:lang w:val="en-US"/>
+        </w:rPr>
+        <w:t xml:space="preserve"> = </w:t>
+      </w:r>
+      <w:proofErr w:type="spellStart"/>
+      <w:r>
+        <w:rPr>
+          <w:rFonts w:ascii="Times New Roman" w:hAnsi="Times New Roman" w:cs="Times New Roman"/>
+          <w:sz w:val="28"/>
+          <w:szCs w:val="28"/>
+          <w:lang w:val="en-US"/>
+        </w:rPr>
+        <w:t>Tplant.TplantID</w:t>
+      </w:r>
+      <w:proofErr w:type="spellEnd"/>
+    </w:p>
+    <w:p>
+      <w:pPr>
+        <w:jc w:val="both"/>
+        <w:rPr>
+          <w:rFonts w:ascii="Times New Roman" w:hAnsi="Times New Roman" w:cs="Times New Roman"/>
+          <w:sz w:val="28"/>
+          <w:szCs w:val="28"/>
+        </w:rPr>
+      </w:pPr>
+      <w:r>
+        <w:rPr>
+          <w:rFonts w:ascii="Times New Roman" w:hAnsi="Times New Roman" w:cs="Times New Roman"/>
+          <w:sz w:val="28"/>
+          <w:szCs w:val="28"/>
+        </w:rPr>
+        <w:t xml:space="preserve">WHERE </w:t>
+      </w:r>
+      <w:proofErr w:type="spellStart"/>
+      <w:r>
+        <w:rPr>
+          <w:rFonts w:ascii="Times New Roman" w:hAnsi="Times New Roman" w:cs="Times New Roman"/>
+          <w:sz w:val="28"/>
+          <w:szCs w:val="28"/>
+        </w:rPr>
+        <w:t>Tplant.TplantName</w:t>
+      </w:r>
+      <w:proofErr w:type="spellEnd"/>
+      <w:r>
+        <w:rPr>
+          <w:rFonts w:ascii="Times New Roman" w:hAnsi="Times New Roman" w:cs="Times New Roman"/>
+          <w:sz w:val="28"/>
+          <w:szCs w:val="28"/>
+        </w:rPr>
+        <w:t xml:space="preserve"> = '</w:t>
+      </w:r>
+      <w:proofErr w:type="spellStart"/>
+      <w:r>
+        <w:rPr>
+          <w:rFonts w:ascii="Times New Roman" w:hAnsi="Times New Roman" w:cs="Times New Roman"/>
+          <w:sz w:val="28"/>
+          <w:szCs w:val="28"/>
+        </w:rPr>
+        <w:t>Tree</w:t>
+      </w:r>
+      <w:proofErr w:type="spellEnd"/>
+      <w:r>
+        <w:rPr>
+          <w:rFonts w:ascii="Times New Roman" w:hAnsi="Times New Roman" w:cs="Times New Roman"/>
+          <w:sz w:val="28"/>
+          <w:szCs w:val="28"/>
+        </w:rPr>
+        <w:t>'</w:t>
+      </w:r>
+    </w:p>
+    <w:p>
+      <w:pPr>
+        <w:jc w:val="both"/>
+        <w:rPr>
+          <w:rFonts w:ascii="Times New Roman" w:hAnsi="Times New Roman" w:cs="Times New Roman"/>
+          <w:sz w:val="28"/>
+          <w:szCs w:val="28"/>
+          <w:lang w:val="en-US"/>
+        </w:rPr>
+      </w:pPr>
+      <w:r>
+        <w:rPr>
+          <w:rFonts w:ascii="Times New Roman" w:hAnsi="Times New Roman" w:cs="Times New Roman"/>
+          <w:sz w:val="28"/>
+          <w:szCs w:val="28"/>
+        </w:rPr>
+        <w:drawing>
+          <wp:inline distT="0" distB="0" distL="0" distR="0" wp14:anchorId="2E5B7C47" wp14:editId="78BE1B56">
+            <wp:extent cx="5940425" cy="860425"/>
+            <wp:effectExtent l="0" t="0" r="3175" b="0"/>
+            <wp:docPr id="5" name="Рисунок 5"/>
+            <wp:cNvGraphicFramePr>
+              <a:graphicFrameLocks xmlns:a="http://schemas.openxmlformats.org/drawingml/2006/main" noChangeAspect="1"/>
+            </wp:cNvGraphicFramePr>
+            <a:graphic xmlns:a="http://schemas.openxmlformats.org/drawingml/2006/main">
+              <a:graphicData uri="http://schemas.openxmlformats.org/drawingml/2006/picture">
+                <pic:pic xmlns:pic="http://schemas.openxmlformats.org/drawingml/2006/picture">
+                  <pic:nvPicPr>
+                    <pic:cNvPr id="1" name=""/>
+                    <pic:cNvPicPr/>
+                  </pic:nvPicPr>
+                  <pic:blipFill>
+                    <a:blip r:embed="rId14"/>
+                    <a:stretch>
+                      <a:fillRect/>
+                    </a:stretch>
+                  </pic:blipFill>
+                  <pic:spPr>
+                    <a:xfrm>
+                      <a:off x="0" y="0"/>
+                      <a:ext cx="5940425" cy="860425"/>
+                    </a:xfrm>
+                    <a:prstGeom prst="rect">
+                      <a:avLst/>
+                    </a:prstGeom>
+                  </pic:spPr>
+                </pic:pic>
+              </a:graphicData>
+            </a:graphic>
+          </wp:inline>
+        </w:drawing>
+      </w:r>
+    </w:p>
+    <w:p>
+      <w:pPr>
+        <w:jc w:val="both"/>
+        <w:rPr>
+          <w:rFonts w:ascii="Times New Roman" w:hAnsi="Times New Roman" w:cs="Times New Roman"/>
+          <w:sz w:val="28"/>
+          <w:szCs w:val="28"/>
+          <w:lang w:val="en-US"/>
+        </w:rPr>
+      </w:pPr>
+    </w:p>
+    <w:p>
+      <w:pPr>
+        <w:jc w:val="both"/>
+        <w:rPr>
+          <w:rFonts w:ascii="Times New Roman" w:hAnsi="Times New Roman" w:cs="Times New Roman"/>
+          <w:sz w:val="28"/>
+          <w:szCs w:val="28"/>
+        </w:rPr>
+      </w:pPr>
+      <w:r>
+        <w:t>З</w:t>
+      </w:r>
+      <w:r>
+        <w:t>апрос, использующий операции проекции и деления</w:t>
+      </w:r>
+    </w:p>
+    <w:p>
+      <w:pPr>
+        <w:jc w:val="both"/>
+        <w:rPr>
+          <w:rFonts w:ascii="Times New Roman" w:hAnsi="Times New Roman" w:cs="Times New Roman"/>
+          <w:sz w:val="28"/>
+          <w:szCs w:val="28"/>
+        </w:rPr>
+      </w:pPr>
+    </w:p>
+    <w:p>
+      <w:pPr>
+        <w:jc w:val="both"/>
+        <w:rPr>
+          <w:rFonts w:ascii="Times New Roman" w:hAnsi="Times New Roman" w:cs="Times New Roman"/>
+          <w:sz w:val="28"/>
+          <w:szCs w:val="28"/>
+        </w:rPr>
+      </w:pPr>
+      <w:r>
+        <w:rPr>
+          <w:rFonts w:ascii="Times New Roman" w:hAnsi="Times New Roman" w:cs="Times New Roman"/>
+          <w:sz w:val="28"/>
+          <w:szCs w:val="28"/>
+        </w:rPr>
+        <w:t xml:space="preserve">Использование </w:t>
+      </w:r>
+      <w:r>
+        <w:t>операции проекции, объединения и конъюнкции</w:t>
+      </w:r>
+    </w:p>
+    <w:p>
+      <w:pPr>
+        <w:jc w:val="both"/>
+        <w:rPr>
+          <w:rFonts w:ascii="Times New Roman" w:hAnsi="Times New Roman" w:cs="Times New Roman"/>
+          <w:sz w:val="28"/>
+          <w:szCs w:val="28"/>
+          <w:lang w:val="en-US"/>
+        </w:rPr>
+      </w:pPr>
+      <w:r>
+        <w:rPr>
+          <w:rFonts w:ascii="Times New Roman" w:hAnsi="Times New Roman" w:cs="Times New Roman"/>
+          <w:sz w:val="28"/>
+          <w:szCs w:val="28"/>
+          <w:lang w:val="en-US"/>
+        </w:rPr>
+        <w:t xml:space="preserve">SELECT DISTINCT </w:t>
+      </w:r>
+      <w:proofErr w:type="spellStart"/>
+      <w:proofErr w:type="gramStart"/>
+      <w:r>
+        <w:rPr>
+          <w:rFonts w:ascii="Times New Roman" w:hAnsi="Times New Roman" w:cs="Times New Roman"/>
+          <w:sz w:val="28"/>
+          <w:szCs w:val="28"/>
+          <w:lang w:val="en-US"/>
+        </w:rPr>
+        <w:t>plants.plantID</w:t>
+      </w:r>
+      <w:proofErr w:type="spellEnd"/>
+      <w:proofErr w:type="gramEnd"/>
+    </w:p>
+    <w:p>
+      <w:pPr>
+        <w:jc w:val="both"/>
+        <w:rPr>
+          <w:rFonts w:ascii="Times New Roman" w:hAnsi="Times New Roman" w:cs="Times New Roman"/>
+          <w:sz w:val="28"/>
+          <w:szCs w:val="28"/>
+          <w:lang w:val="en-US"/>
+        </w:rPr>
+      </w:pPr>
+      <w:r>
+        <w:rPr>
+          <w:rFonts w:ascii="Times New Roman" w:hAnsi="Times New Roman" w:cs="Times New Roman"/>
+          <w:sz w:val="28"/>
+          <w:szCs w:val="28"/>
+          <w:lang w:val="en-US"/>
+        </w:rPr>
+        <w:t>FROM plants</w:t>
+      </w:r>
+    </w:p>
+    <w:p>
+      <w:pPr>
+        <w:jc w:val="both"/>
+        <w:rPr>
+          <w:rFonts w:ascii="Times New Roman" w:hAnsi="Times New Roman" w:cs="Times New Roman"/>
+          <w:sz w:val="28"/>
+          <w:szCs w:val="28"/>
+          <w:lang w:val="en-US"/>
+        </w:rPr>
+      </w:pPr>
+      <w:r>
+        <w:rPr>
+          <w:rFonts w:ascii="Times New Roman" w:hAnsi="Times New Roman" w:cs="Times New Roman"/>
+          <w:sz w:val="28"/>
+          <w:szCs w:val="28"/>
+          <w:lang w:val="en-US"/>
+        </w:rPr>
+        <w:t xml:space="preserve">JOIN </w:t>
+      </w:r>
+      <w:proofErr w:type="spellStart"/>
+      <w:r>
+        <w:rPr>
+          <w:rFonts w:ascii="Times New Roman" w:hAnsi="Times New Roman" w:cs="Times New Roman"/>
+          <w:sz w:val="28"/>
+          <w:szCs w:val="28"/>
+          <w:lang w:val="en-US"/>
+        </w:rPr>
+        <w:t>tplant</w:t>
+      </w:r>
+      <w:proofErr w:type="spellEnd"/>
+      <w:r>
+        <w:rPr>
+          <w:rFonts w:ascii="Times New Roman" w:hAnsi="Times New Roman" w:cs="Times New Roman"/>
+          <w:sz w:val="28"/>
+          <w:szCs w:val="28"/>
+          <w:lang w:val="en-US"/>
+        </w:rPr>
+        <w:t xml:space="preserve"> ON </w:t>
+      </w:r>
+      <w:proofErr w:type="spellStart"/>
+      <w:proofErr w:type="gramStart"/>
+      <w:r>
+        <w:rPr>
+          <w:rFonts w:ascii="Times New Roman" w:hAnsi="Times New Roman" w:cs="Times New Roman"/>
+          <w:sz w:val="28"/>
+          <w:szCs w:val="28"/>
+          <w:lang w:val="en-US"/>
+        </w:rPr>
+        <w:t>tplant.tplantID</w:t>
+      </w:r>
+      <w:proofErr w:type="spellEnd"/>
+      <w:proofErr w:type="gramEnd"/>
+      <w:r>
+        <w:rPr>
+          <w:rFonts w:ascii="Times New Roman" w:hAnsi="Times New Roman" w:cs="Times New Roman"/>
+          <w:sz w:val="28"/>
+          <w:szCs w:val="28"/>
+          <w:lang w:val="en-US"/>
+        </w:rPr>
+        <w:t xml:space="preserve"> = </w:t>
+      </w:r>
+      <w:proofErr w:type="spellStart"/>
+      <w:r>
+        <w:rPr>
+          <w:rFonts w:ascii="Times New Roman" w:hAnsi="Times New Roman" w:cs="Times New Roman"/>
+          <w:sz w:val="28"/>
+          <w:szCs w:val="28"/>
+          <w:lang w:val="en-US"/>
+        </w:rPr>
+        <w:t>plants.plantType</w:t>
+      </w:r>
+      <w:proofErr w:type="spellEnd"/>
+    </w:p>
+    <w:p>
+      <w:pPr>
+        <w:jc w:val="both"/>
+        <w:rPr>
+          <w:rFonts w:ascii="Times New Roman" w:hAnsi="Times New Roman" w:cs="Times New Roman"/>
+          <w:sz w:val="28"/>
+          <w:szCs w:val="28"/>
+          <w:lang w:val="en-US"/>
+        </w:rPr>
+      </w:pPr>
+      <w:r>
+        <w:rPr>
+          <w:rFonts w:ascii="Times New Roman" w:hAnsi="Times New Roman" w:cs="Times New Roman"/>
+          <w:sz w:val="28"/>
+          <w:szCs w:val="28"/>
+          <w:lang w:val="en-US"/>
+        </w:rPr>
+        <w:t>INTERSECT</w:t>
+      </w:r>
+    </w:p>
+    <w:p>
+      <w:pPr>
+        <w:jc w:val="both"/>
+        <w:rPr>
+          <w:rFonts w:ascii="Times New Roman" w:hAnsi="Times New Roman" w:cs="Times New Roman"/>
+          <w:sz w:val="28"/>
+          <w:szCs w:val="28"/>
+          <w:lang w:val="en-US"/>
+        </w:rPr>
+      </w:pPr>
+      <w:r>
+        <w:rPr>
+          <w:rFonts w:ascii="Times New Roman" w:hAnsi="Times New Roman" w:cs="Times New Roman"/>
+          <w:sz w:val="28"/>
+          <w:szCs w:val="28"/>
+          <w:lang w:val="en-US"/>
+        </w:rPr>
+        <w:t xml:space="preserve">SELECT DISTINCT </w:t>
+      </w:r>
+      <w:proofErr w:type="spellStart"/>
+      <w:r>
+        <w:rPr>
+          <w:rFonts w:ascii="Times New Roman" w:hAnsi="Times New Roman" w:cs="Times New Roman"/>
+          <w:sz w:val="28"/>
+          <w:szCs w:val="28"/>
+          <w:lang w:val="en-US"/>
+        </w:rPr>
+        <w:t>plantID</w:t>
+      </w:r>
+      <w:proofErr w:type="spellEnd"/>
+    </w:p>
+    <w:p>
+      <w:pPr>
+        <w:jc w:val="both"/>
+        <w:rPr>
+          <w:rFonts w:ascii="Times New Roman" w:hAnsi="Times New Roman" w:cs="Times New Roman"/>
+          <w:sz w:val="28"/>
+          <w:szCs w:val="28"/>
+          <w:lang w:val="en-US"/>
+        </w:rPr>
+      </w:pPr>
+      <w:r>
+        <w:rPr>
+          <w:rFonts w:ascii="Times New Roman" w:hAnsi="Times New Roman" w:cs="Times New Roman"/>
+          <w:sz w:val="28"/>
+          <w:szCs w:val="28"/>
+          <w:lang w:val="en-US"/>
+        </w:rPr>
+        <w:t>FROM stats</w:t>
+      </w:r>
+    </w:p>
+    <w:p>
+      <w:pPr>
+        <w:jc w:val="both"/>
+        <w:rPr>
+          <w:rFonts w:ascii="Times New Roman" w:hAnsi="Times New Roman" w:cs="Times New Roman"/>
+          <w:sz w:val="28"/>
+          <w:szCs w:val="28"/>
+        </w:rPr>
+      </w:pPr>
+      <w:r>
+        <w:rPr>
+          <w:rFonts w:ascii="Times New Roman" w:hAnsi="Times New Roman" w:cs="Times New Roman"/>
+          <w:sz w:val="28"/>
+          <w:szCs w:val="28"/>
+        </w:rPr>
+        <w:t xml:space="preserve">WHERE </w:t>
+      </w:r>
+      <w:proofErr w:type="spellStart"/>
+      <w:r>
+        <w:rPr>
+          <w:rFonts w:ascii="Times New Roman" w:hAnsi="Times New Roman" w:cs="Times New Roman"/>
+          <w:sz w:val="28"/>
+          <w:szCs w:val="28"/>
+        </w:rPr>
+        <w:t>plantID</w:t>
+      </w:r>
+      <w:proofErr w:type="spellEnd"/>
+      <w:r>
+        <w:rPr>
+          <w:rFonts w:ascii="Times New Roman" w:hAnsi="Times New Roman" w:cs="Times New Roman"/>
+          <w:sz w:val="28"/>
+          <w:szCs w:val="28"/>
+        </w:rPr>
+        <w:t xml:space="preserve"> IN(1, 3, 5, 6)</w:t>
+      </w:r>
+    </w:p>
+    <w:p>
+      <w:pPr>
+        <w:jc w:val="both"/>
+        <w:rPr>
+          <w:rFonts w:ascii="Times New Roman" w:hAnsi="Times New Roman" w:cs="Times New Roman"/>
+          <w:sz w:val="28"/>
+          <w:szCs w:val="28"/>
+        </w:rPr>
+      </w:pPr>
+      <w:r>
+        <w:rPr>
+          <w:rFonts w:ascii="Times New Roman" w:hAnsi="Times New Roman" w:cs="Times New Roman"/>
+          <w:sz w:val="28"/>
+          <w:szCs w:val="28"/>
+        </w:rPr>
+        <w:drawing>
+          <wp:inline distT="0" distB="0" distL="0" distR="0" wp14:anchorId="07417D40" wp14:editId="766EB2C0">
+            <wp:extent cx="1467055" cy="1638529"/>
+            <wp:effectExtent l="0" t="0" r="0" b="0"/>
+            <wp:docPr id="6" name="Рисунок 6"/>
+            <wp:cNvGraphicFramePr>
+              <a:graphicFrameLocks xmlns:a="http://schemas.openxmlformats.org/drawingml/2006/main" noChangeAspect="1"/>
+            </wp:cNvGraphicFramePr>
+            <a:graphic xmlns:a="http://schemas.openxmlformats.org/drawingml/2006/main">
+              <a:graphicData uri="http://schemas.openxmlformats.org/drawingml/2006/picture">
+                <pic:pic xmlns:pic="http://schemas.openxmlformats.org/drawingml/2006/picture">
+                  <pic:nvPicPr>
+                    <pic:cNvPr id="1" name=""/>
+                    <pic:cNvPicPr/>
+                  </pic:nvPicPr>
+                  <pic:blipFill>
+                    <a:blip r:embed="rId15"/>
+                    <a:stretch>
+                      <a:fillRect/>
+                    </a:stretch>
+                  </pic:blipFill>
+                  <pic:spPr>
+                    <a:xfrm>
+                      <a:off x="0" y="0"/>
+                      <a:ext cx="1467055" cy="1638529"/>
+                    </a:xfrm>
+                    <a:prstGeom prst="rect">
+                      <a:avLst/>
+                    </a:prstGeom>
+                  </pic:spPr>
+                </pic:pic>
+              </a:graphicData>
+            </a:graphic>
+          </wp:inline>
+        </w:drawing>
+      </w:r>
+    </w:p>
+    <w:p>
+      <w:pPr>
+        <w:jc w:val="both"/>
+        <w:rPr>
+          <w:rFonts w:ascii="Times New Roman" w:hAnsi="Times New Roman" w:cs="Times New Roman"/>
+          <w:sz w:val="28"/>
+          <w:szCs w:val="28"/>
+        </w:rPr>
+      </w:pPr>
+    </w:p>
+    <w:p>
+      <w:pPr>
+        <w:jc w:val="both"/>
+      </w:pPr>
+      <w:r>
+        <w:t>запрос, использующий операции соединения и деления</w:t>
+      </w:r>
+    </w:p>
+    <w:p>
+      <w:pPr>
+        <w:jc w:val="both"/>
+      </w:pPr>
+    </w:p>
+    <w:p>
+      <w:pPr>
+        <w:jc w:val="both"/>
+      </w:pPr>
+      <w:r>
+        <w:lastRenderedPageBreak/>
+        <w:tab/>
+      </w:r>
+    </w:p>
+    <w:p>
+      <w:pPr>
+        <w:jc w:val="both"/>
+      </w:pPr>
+      <w:r>
+        <w:t>запрос, использующий операции вычитания и дизъюнкции</w:t>
+      </w:r>
+    </w:p>
+    <w:p>
+      <w:pPr>
+        <w:jc w:val="both"/>
+        <w:rPr>
+          <w:rFonts w:ascii="Times New Roman" w:hAnsi="Times New Roman" w:cs="Times New Roman"/>
+          <w:sz w:val="28"/>
+          <w:szCs w:val="28"/>
+          <w:lang w:val="en-US"/>
+        </w:rPr>
+      </w:pPr>
+      <w:r>
+        <w:rPr>
+          <w:rFonts w:ascii="Times New Roman" w:hAnsi="Times New Roman" w:cs="Times New Roman"/>
+          <w:sz w:val="28"/>
+          <w:szCs w:val="28"/>
+          <w:lang w:val="en-US"/>
+        </w:rPr>
+        <w:t>SELECT *</w:t>
+      </w:r>
+    </w:p>
+    <w:p>
+      <w:pPr>
+        <w:jc w:val="both"/>
+        <w:rPr>
+          <w:rFonts w:ascii="Times New Roman" w:hAnsi="Times New Roman" w:cs="Times New Roman"/>
+          <w:sz w:val="28"/>
+          <w:szCs w:val="28"/>
+          <w:lang w:val="en-US"/>
+        </w:rPr>
+      </w:pPr>
+      <w:r>
+        <w:rPr>
+          <w:rFonts w:ascii="Times New Roman" w:hAnsi="Times New Roman" w:cs="Times New Roman"/>
+          <w:sz w:val="28"/>
+          <w:szCs w:val="28"/>
+          <w:lang w:val="en-US"/>
+        </w:rPr>
+        <w:t xml:space="preserve">FROM </w:t>
+      </w:r>
+      <w:proofErr w:type="spellStart"/>
+      <w:r>
+        <w:rPr>
+          <w:rFonts w:ascii="Times New Roman" w:hAnsi="Times New Roman" w:cs="Times New Roman"/>
+          <w:sz w:val="28"/>
+          <w:szCs w:val="28"/>
+          <w:lang w:val="en-US"/>
+        </w:rPr>
+        <w:t>Tplant</w:t>
+      </w:r>
+      <w:proofErr w:type="spellEnd"/>
+      <w:r>
+        <w:rPr>
+          <w:rFonts w:ascii="Times New Roman" w:hAnsi="Times New Roman" w:cs="Times New Roman"/>
+          <w:sz w:val="28"/>
+          <w:szCs w:val="28"/>
+          <w:lang w:val="en-US"/>
+        </w:rPr>
+        <w:t xml:space="preserve"> AS </w:t>
+      </w:r>
+      <w:proofErr w:type="spellStart"/>
+      <w:r>
+        <w:rPr>
+          <w:rFonts w:ascii="Times New Roman" w:hAnsi="Times New Roman" w:cs="Times New Roman"/>
+          <w:sz w:val="28"/>
+          <w:szCs w:val="28"/>
+          <w:lang w:val="en-US"/>
+        </w:rPr>
+        <w:t>Tp</w:t>
+      </w:r>
+      <w:proofErr w:type="spellEnd"/>
+    </w:p>
+    <w:p>
+      <w:pPr>
+        <w:jc w:val="both"/>
+        <w:rPr>
+          <w:rFonts w:ascii="Times New Roman" w:hAnsi="Times New Roman" w:cs="Times New Roman"/>
+          <w:sz w:val="28"/>
+          <w:szCs w:val="28"/>
+          <w:lang w:val="en-US"/>
+        </w:rPr>
+      </w:pPr>
+      <w:r>
+        <w:rPr>
+          <w:rFonts w:ascii="Times New Roman" w:hAnsi="Times New Roman" w:cs="Times New Roman"/>
+          <w:sz w:val="28"/>
+          <w:szCs w:val="28"/>
+          <w:lang w:val="en-US"/>
+        </w:rPr>
+        <w:t xml:space="preserve">WHERE NOT </w:t>
+      </w:r>
+      <w:proofErr w:type="gramStart"/>
+      <w:r>
+        <w:rPr>
+          <w:rFonts w:ascii="Times New Roman" w:hAnsi="Times New Roman" w:cs="Times New Roman"/>
+          <w:sz w:val="28"/>
+          <w:szCs w:val="28"/>
+          <w:lang w:val="en-US"/>
+        </w:rPr>
+        <w:t>EXISTS(</w:t>
+      </w:r>
+      <w:proofErr w:type="gramEnd"/>
+    </w:p>
+    <w:p>
+      <w:pPr>
+        <w:jc w:val="both"/>
+        <w:rPr>
+          <w:rFonts w:ascii="Times New Roman" w:hAnsi="Times New Roman" w:cs="Times New Roman"/>
+          <w:sz w:val="28"/>
+          <w:szCs w:val="28"/>
+          <w:lang w:val="en-US"/>
+        </w:rPr>
+      </w:pPr>
+      <w:r>
+        <w:rPr>
+          <w:rFonts w:ascii="Times New Roman" w:hAnsi="Times New Roman" w:cs="Times New Roman"/>
+          <w:sz w:val="28"/>
+          <w:szCs w:val="28"/>
+          <w:lang w:val="en-US"/>
+        </w:rPr>
+        <w:tab/>
+        <w:t>SELECT 1</w:t>
+      </w:r>
+    </w:p>
+    <w:p>
+      <w:pPr>
+        <w:jc w:val="both"/>
+        <w:rPr>
+          <w:rFonts w:ascii="Times New Roman" w:hAnsi="Times New Roman" w:cs="Times New Roman"/>
+          <w:sz w:val="28"/>
+          <w:szCs w:val="28"/>
+          <w:lang w:val="en-US"/>
+        </w:rPr>
+      </w:pPr>
+      <w:r>
+        <w:rPr>
+          <w:rFonts w:ascii="Times New Roman" w:hAnsi="Times New Roman" w:cs="Times New Roman"/>
+          <w:sz w:val="28"/>
+          <w:szCs w:val="28"/>
+          <w:lang w:val="en-US"/>
+        </w:rPr>
+        <w:tab/>
+        <w:t>FROM plants</w:t>
+      </w:r>
+    </w:p>
+    <w:p>
+      <w:pPr>
+        <w:jc w:val="both"/>
+        <w:rPr>
+          <w:rFonts w:ascii="Times New Roman" w:hAnsi="Times New Roman" w:cs="Times New Roman"/>
+          <w:sz w:val="28"/>
+          <w:szCs w:val="28"/>
+          <w:lang w:val="en-US"/>
+        </w:rPr>
+      </w:pPr>
+      <w:r>
+        <w:rPr>
+          <w:rFonts w:ascii="Times New Roman" w:hAnsi="Times New Roman" w:cs="Times New Roman"/>
+          <w:sz w:val="28"/>
+          <w:szCs w:val="28"/>
+          <w:lang w:val="en-US"/>
+        </w:rPr>
+        <w:tab/>
+        <w:t xml:space="preserve">WHERE </w:t>
+      </w:r>
+      <w:proofErr w:type="spellStart"/>
+      <w:proofErr w:type="gramStart"/>
+      <w:r>
+        <w:rPr>
+          <w:rFonts w:ascii="Times New Roman" w:hAnsi="Times New Roman" w:cs="Times New Roman"/>
+          <w:sz w:val="28"/>
+          <w:szCs w:val="28"/>
+          <w:lang w:val="en-US"/>
+        </w:rPr>
+        <w:t>Tp.TplantID</w:t>
+      </w:r>
+      <w:proofErr w:type="spellEnd"/>
+      <w:proofErr w:type="gramEnd"/>
+      <w:r>
+        <w:rPr>
+          <w:rFonts w:ascii="Times New Roman" w:hAnsi="Times New Roman" w:cs="Times New Roman"/>
+          <w:sz w:val="28"/>
+          <w:szCs w:val="28"/>
+          <w:lang w:val="en-US"/>
+        </w:rPr>
+        <w:t xml:space="preserve"> = </w:t>
+      </w:r>
+      <w:proofErr w:type="spellStart"/>
+      <w:r>
+        <w:rPr>
+          <w:rFonts w:ascii="Times New Roman" w:hAnsi="Times New Roman" w:cs="Times New Roman"/>
+          <w:sz w:val="28"/>
+          <w:szCs w:val="28"/>
+          <w:lang w:val="en-US"/>
+        </w:rPr>
+        <w:t>plantType</w:t>
+      </w:r>
+      <w:proofErr w:type="spellEnd"/>
+    </w:p>
+    <w:p>
+      <w:pPr>
+        <w:jc w:val="both"/>
+        <w:rPr>
+          <w:rFonts w:ascii="Times New Roman" w:hAnsi="Times New Roman" w:cs="Times New Roman"/>
+          <w:sz w:val="28"/>
+          <w:szCs w:val="28"/>
+          <w:lang w:val="en-US"/>
+        </w:rPr>
+      </w:pPr>
+      <w:r>
+        <w:rPr>
+          <w:rFonts w:ascii="Times New Roman" w:hAnsi="Times New Roman" w:cs="Times New Roman"/>
+          <w:sz w:val="28"/>
+          <w:szCs w:val="28"/>
+          <w:lang w:val="en-US"/>
+        </w:rPr>
+        <w:t>)</w:t>
+      </w:r>
+    </w:p>
+    <w:p>
+      <w:pPr>
+        <w:jc w:val="both"/>
+        <w:rPr>
+          <w:rFonts w:ascii="Times New Roman" w:hAnsi="Times New Roman" w:cs="Times New Roman"/>
+          <w:sz w:val="28"/>
+          <w:szCs w:val="28"/>
+          <w:lang w:val="en-US"/>
+        </w:rPr>
+      </w:pPr>
+      <w:r>
+        <w:rPr>
+          <w:rFonts w:ascii="Times New Roman" w:hAnsi="Times New Roman" w:cs="Times New Roman"/>
+          <w:sz w:val="28"/>
+          <w:szCs w:val="28"/>
+          <w:lang w:val="en-US"/>
+        </w:rPr>
+        <w:t>UNION</w:t>
+      </w:r>
+    </w:p>
+    <w:p>
+      <w:pPr>
+        <w:jc w:val="both"/>
+        <w:rPr>
+          <w:rFonts w:ascii="Times New Roman" w:hAnsi="Times New Roman" w:cs="Times New Roman"/>
+          <w:sz w:val="28"/>
+          <w:szCs w:val="28"/>
+          <w:lang w:val="en-US"/>
+        </w:rPr>
+      </w:pPr>
+      <w:r>
+        <w:rPr>
+          <w:rFonts w:ascii="Times New Roman" w:hAnsi="Times New Roman" w:cs="Times New Roman"/>
+          <w:sz w:val="28"/>
+          <w:szCs w:val="28"/>
+          <w:lang w:val="en-US"/>
+        </w:rPr>
+        <w:t>SELECT *</w:t>
+      </w:r>
+    </w:p>
+    <w:p>
+      <w:pPr>
+        <w:jc w:val="both"/>
+        <w:rPr>
+          <w:rFonts w:ascii="Times New Roman" w:hAnsi="Times New Roman" w:cs="Times New Roman"/>
+          <w:sz w:val="28"/>
+          <w:szCs w:val="28"/>
+          <w:lang w:val="en-US"/>
+        </w:rPr>
+      </w:pPr>
+      <w:r>
+        <w:rPr>
+          <w:rFonts w:ascii="Times New Roman" w:hAnsi="Times New Roman" w:cs="Times New Roman"/>
+          <w:sz w:val="28"/>
+          <w:szCs w:val="28"/>
+          <w:lang w:val="en-US"/>
+        </w:rPr>
+        <w:t xml:space="preserve">FROM </w:t>
+      </w:r>
+      <w:proofErr w:type="spellStart"/>
+      <w:r>
+        <w:rPr>
+          <w:rFonts w:ascii="Times New Roman" w:hAnsi="Times New Roman" w:cs="Times New Roman"/>
+          <w:sz w:val="28"/>
+          <w:szCs w:val="28"/>
+          <w:lang w:val="en-US"/>
+        </w:rPr>
+        <w:t>Tplant</w:t>
+      </w:r>
+      <w:proofErr w:type="spellEnd"/>
+    </w:p>
+    <w:p>
+      <w:pPr>
+        <w:jc w:val="both"/>
+        <w:rPr>
+          <w:rFonts w:ascii="Times New Roman" w:hAnsi="Times New Roman" w:cs="Times New Roman"/>
+          <w:sz w:val="28"/>
+          <w:szCs w:val="28"/>
+          <w:lang w:val="en-US"/>
+        </w:rPr>
+      </w:pPr>
+      <w:r>
+        <w:rPr>
+          <w:rFonts w:ascii="Times New Roman" w:hAnsi="Times New Roman" w:cs="Times New Roman"/>
+          <w:sz w:val="28"/>
+          <w:szCs w:val="28"/>
+          <w:lang w:val="en-US"/>
+        </w:rPr>
+        <w:t xml:space="preserve">WHERE </w:t>
+      </w:r>
+      <w:proofErr w:type="spellStart"/>
+      <w:r>
+        <w:rPr>
+          <w:rFonts w:ascii="Times New Roman" w:hAnsi="Times New Roman" w:cs="Times New Roman"/>
+          <w:sz w:val="28"/>
+          <w:szCs w:val="28"/>
+          <w:lang w:val="en-US"/>
+        </w:rPr>
+        <w:t>TplantID</w:t>
+      </w:r>
+      <w:proofErr w:type="spellEnd"/>
+      <w:r>
+        <w:rPr>
+          <w:rFonts w:ascii="Times New Roman" w:hAnsi="Times New Roman" w:cs="Times New Roman"/>
+          <w:sz w:val="28"/>
+          <w:szCs w:val="28"/>
+          <w:lang w:val="en-US"/>
+        </w:rPr>
+        <w:t xml:space="preserve"> = 3</w:t>
+      </w:r>
+    </w:p>
     <w:sectPr>
       <w:pgSz w:w="11906" w:h="16838"/>
       <w:pgMar w:top="1134" w:right="850" w:bottom="1134" w:left="1701" w:header="708" w:footer="708" w:gutter="0"/>
@@ -785,7 +2760,7 @@
 </file>
 
 <file path=word/numbering.xml><?xml version="1.0" encoding="utf-8"?>
-<w:numbering xmlns:wpc="http://schemas.microsoft.com/office/word/2010/wordprocessingCanvas" xmlns:cx="http://schemas.microsoft.com/office/drawing/2014/chartex" xmlns:cx1="http://schemas.microsoft.com/office/drawing/2015/9/8/chartex" xmlns:cx2="http://schemas.microsoft.com/office/drawing/2015/10/21/chartex" xmlns:cx3="http://schemas.microsoft.com/office/drawing/2016/5/9/chartex" xmlns:cx4="http://schemas.microsoft.com/office/drawing/2016/5/10/chartex" xmlns:cx5="http://schemas.microsoft.com/office/drawing/2016/5/11/chartex" xmlns:cx6="http://schemas.microsoft.com/office/drawing/2016/5/12/chartex" xmlns:cx7="http://schemas.microsoft.com/office/drawing/2016/5/13/chartex" xmlns:cx8="http://schemas.microsoft.com/office/drawing/2016/5/14/chartex" xmlns:mc="http://schemas.openxmlformats.org/markup-compatibility/2006" xmlns:aink="http://schemas.microsoft.com/office/drawing/2016/ink" xmlns:am3d="http://schemas.microsoft.com/office/drawing/2017/model3d" xmlns:o="urn:schemas-microsoft-com:office:office" xmlns:oel="http://schemas.microsoft.com/office/2019/extlst" xmlns:r="http://schemas.openxmlformats.org/officeDocument/2006/relationships" xmlns:m="http://schemas.openxmlformats.org/officeDocument/2006/math" xmlns:v="urn:schemas-microsoft-com:vml" xmlns:wp14="http://schemas.microsoft.com/office/word/2010/wordprocessingDrawing" xmlns:wp="http://schemas.openxmlformats.org/drawingml/2006/wordprocessingDrawing" xmlns:w10="urn:schemas-microsoft-com:office:word" xmlns:w="http://schemas.openxmlformats.org/wordprocessingml/2006/main" xmlns:w14="http://schemas.microsoft.com/office/word/2010/wordml" xmlns:w15="http://schemas.microsoft.com/office/word/2012/wordml" xmlns:w16cex="http://schemas.microsoft.com/office/word/2018/wordml/cex" xmlns:w16cid="http://schemas.microsoft.com/office/word/2016/wordml/cid" xmlns:w16="http://schemas.microsoft.com/office/word/2018/wordml" xmlns:w16du="http://schemas.microsoft.com/office/word/2023/wordml/word16du" xmlns:w16sdtdh="http://schemas.microsoft.com/office/word/2020/wordml/sdtdatahash" xmlns:w16sdtfl="http://schemas.microsoft.com/office/word/2024/wordml/sdtformatlock" xmlns:w16se="http://schemas.microsoft.com/office/word/2015/wordml/symex" xmlns:wpg="http://schemas.microsoft.com/office/word/2010/wordprocessingGroup" xmlns:wpi="http://schemas.microsoft.com/office/word/2010/wordprocessingInk" xmlns:wne="http://schemas.microsoft.com/office/word/2006/wordml" xmlns:wps="http://schemas.microsoft.com/office/word/2010/wordprocessingShape" mc:Ignorable="w14 w15 w16se w16cid w16 w16cex w16sdtdh w16sdtfl w16du wp14">
+<w:numbering xmlns:wpc="http://schemas.microsoft.com/office/word/2010/wordprocessingCanvas" xmlns:cx="http://schemas.microsoft.com/office/drawing/2014/chartex" xmlns:cx1="http://schemas.microsoft.com/office/drawing/2015/9/8/chartex" xmlns:cx2="http://schemas.microsoft.com/office/drawing/2015/10/21/chartex" xmlns:cx3="http://schemas.microsoft.com/office/drawing/2016/5/9/chartex" xmlns:cx4="http://schemas.microsoft.com/office/drawing/2016/5/10/chartex" xmlns:cx5="http://schemas.microsoft.com/office/drawing/2016/5/11/chartex" xmlns:cx6="http://schemas.microsoft.com/office/drawing/2016/5/12/chartex" xmlns:cx7="http://schemas.microsoft.com/office/drawing/2016/5/13/chartex" xmlns:cx8="http://schemas.microsoft.com/office/drawing/2016/5/14/chartex" xmlns:mc="http://schemas.openxmlformats.org/markup-compatibility/2006" xmlns:aink="http://schemas.microsoft.com/office/drawing/2016/ink" xmlns:am3d="http://schemas.microsoft.com/office/drawing/2017/model3d" xmlns:o="urn:schemas-microsoft-com:office:office" xmlns:r="http://schemas.openxmlformats.org/officeDocument/2006/relationships" xmlns:m="http://schemas.openxmlformats.org/officeDocument/2006/math" xmlns:v="urn:schemas-microsoft-com:vml" xmlns:wp14="http://schemas.microsoft.com/office/word/2010/wordprocessingDrawing" xmlns:wp="http://schemas.openxmlformats.org/drawingml/2006/wordprocessingDrawing" xmlns:w10="urn:schemas-microsoft-com:office:word" xmlns:w="http://schemas.openxmlformats.org/wordprocessingml/2006/main" xmlns:w14="http://schemas.microsoft.com/office/word/2010/wordml" xmlns:w15="http://schemas.microsoft.com/office/word/2012/wordml" xmlns:w16cex="http://schemas.microsoft.com/office/word/2018/wordml/cex" xmlns:w16cid="http://schemas.microsoft.com/office/word/2016/wordml/cid" xmlns:w16="http://schemas.microsoft.com/office/word/2018/wordml" xmlns:w16sdtdh="http://schemas.microsoft.com/office/word/2020/wordml/sdtdatahash" xmlns:w16se="http://schemas.microsoft.com/office/word/2015/wordml/symex" xmlns:wpg="http://schemas.microsoft.com/office/word/2010/wordprocessingGroup" xmlns:wpi="http://schemas.microsoft.com/office/word/2010/wordprocessingInk" xmlns:wne="http://schemas.microsoft.com/office/word/2006/wordml" xmlns:wps="http://schemas.microsoft.com/office/word/2010/wordprocessingShape" mc:Ignorable="w14 w15 w16se w16cid w16 w16cex w16sdtdh wp14">
   <w:abstractNum w:abstractNumId="0" w15:restartNumberingAfterBreak="0">
     <w:nsid w:val="30F73663"/>
     <w:multiLevelType w:val="hybridMultilevel"/>
@@ -875,14 +2850,14 @@
       </w:pPr>
     </w:lvl>
   </w:abstractNum>
-  <w:num w:numId="1" w16cid:durableId="1246264744">
+  <w:num w:numId="1">
     <w:abstractNumId w:val="0"/>
   </w:num>
 </w:numbering>
 </file>
 
 <file path=word/styles.xml><?xml version="1.0" encoding="utf-8"?>
-<w:styles xmlns:mc="http://schemas.openxmlformats.org/markup-compatibility/2006" xmlns:r="http://schemas.openxmlformats.org/officeDocument/2006/relationships" xmlns:w="http://schemas.openxmlformats.org/wordprocessingml/2006/main" xmlns:w14="http://schemas.microsoft.com/office/word/2010/wordml" xmlns:w15="http://schemas.microsoft.com/office/word/2012/wordml" xmlns:w16cex="http://schemas.microsoft.com/office/word/2018/wordml/cex" xmlns:w16cid="http://schemas.microsoft.com/office/word/2016/wordml/cid" xmlns:w16="http://schemas.microsoft.com/office/word/2018/wordml" xmlns:w16du="http://schemas.microsoft.com/office/word/2023/wordml/word16du" xmlns:w16sdtdh="http://schemas.microsoft.com/office/word/2020/wordml/sdtdatahash" xmlns:w16sdtfl="http://schemas.microsoft.com/office/word/2024/wordml/sdtformatlock" xmlns:w16se="http://schemas.microsoft.com/office/word/2015/wordml/symex" mc:Ignorable="w14 w15 w16se w16cid w16 w16cex w16sdtdh w16sdtfl w16du">
+<w:styles xmlns:mc="http://schemas.openxmlformats.org/markup-compatibility/2006" xmlns:r="http://schemas.openxmlformats.org/officeDocument/2006/relationships" xmlns:w="http://schemas.openxmlformats.org/wordprocessingml/2006/main" xmlns:w14="http://schemas.microsoft.com/office/word/2010/wordml" xmlns:w15="http://schemas.microsoft.com/office/word/2012/wordml" xmlns:w16cex="http://schemas.microsoft.com/office/word/2018/wordml/cex" xmlns:w16cid="http://schemas.microsoft.com/office/word/2016/wordml/cid" xmlns:w16="http://schemas.microsoft.com/office/word/2018/wordml" xmlns:w16sdtdh="http://schemas.microsoft.com/office/word/2020/wordml/sdtdatahash" xmlns:w16se="http://schemas.microsoft.com/office/word/2015/wordml/symex" mc:Ignorable="w14 w15 w16se w16cid w16 w16cex w16sdtdh">
   <w:docDefaults>
     <w:rPrDefault>
       <w:rPr>
